--- a/earin miniproject 1.docx
+++ b/earin miniproject 1.docx
@@ -271,12 +271,12 @@
               </mc:Choice>
               <mc:Fallback>
                 <w:pict>
-                  <v:group w14:anchorId="282D150B" id="Grupa 149" o:spid="_x0000_s1026" style="position:absolute;margin-left:0;margin-top:0;width:8in;height:95.7pt;z-index:251662336;mso-width-percent:941;mso-height-percent:121;mso-top-percent:23;mso-position-horizontal:center;mso-position-horizontal-relative:page;mso-position-vertical-relative:page;mso-width-percent:941;mso-height-percent:121;mso-top-percent:23" coordorigin="" coordsize="73152,12161" o:gfxdata="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">
-                    <v:shape id="Prostokąt 51" o:spid="_x0000_s1027" style="position:absolute;width:73152;height:11303;visibility:visible;mso-wrap-style:square;v-text-anchor:middle" coordsize="7312660,1129665" o:gfxdata="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" path="m,l7312660,r,1129665l3619500,733425,,1091565,,xe" fillcolor="#4472c4 [3204]" stroked="f" strokeweight="1pt">
+                  <v:group w14:anchorId="282D150B" id="Grupa 149" o:spid="_x0000_s1026" style="position:absolute;margin-left:0;margin-top:0;width:8in;height:95.7pt;z-index:251662336;mso-width-percent:941;mso-height-percent:121;mso-top-percent:23;mso-position-horizontal:center;mso-position-horizontal-relative:page;mso-position-vertical-relative:page;mso-width-percent:941;mso-height-percent:121;mso-top-percent:23" coordorigin="" coordsize="73152,12161" o:gfxdata="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">
+                    <v:shape id="Prostokąt 51" o:spid="_x0000_s1027" style="position:absolute;width:73152;height:11303;visibility:visible;mso-wrap-style:square;v-text-anchor:middle" coordsize="7312660,1129665" o:gfxdata="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" path="m,l7312660,r,1129665l3619500,733425,,1091565,,xe" fillcolor="#4472c4 [3204]" stroked="f" strokeweight="1pt">
                       <v:stroke joinstyle="miter"/>
                       <v:path arrowok="t" o:connecttype="custom" o:connectlocs="0,0;7315200,0;7315200,1130373;3620757,733885;0,1092249;0,0" o:connectangles="0,0,0,0,0,0"/>
                     </v:shape>
-                    <v:rect id="Prostokąt 151" o:spid="_x0000_s1028" style="position:absolute;width:73152;height:12161;visibility:visible;mso-wrap-style:square;v-text-anchor:middle" o:gfxdata="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" stroked="f" strokeweight="1pt">
+                    <v:rect id="Prostokąt 151" o:spid="_x0000_s1028" style="position:absolute;width:73152;height:12161;visibility:visible;mso-wrap-style:square;v-text-anchor:middle" o:gfxdata="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" stroked="f" strokeweight="1pt">
                       <v:fill r:id="rId10" o:title="" recolor="t" rotate="t" type="frame"/>
                     </v:rect>
                     <w10:wrap anchorx="page" anchory="page"/>
@@ -350,7 +350,7 @@
                             <w:txbxContent>
                               <w:p>
                                 <w:pPr>
-                                  <w:pStyle w:val="NoSpacing"/>
+                                  <w:pStyle w:val="Bezodstpw"/>
                                   <w:jc w:val="right"/>
                                   <w:rPr>
                                     <w:color w:val="595959" w:themeColor="text1" w:themeTint="A6"/>
@@ -369,7 +369,7 @@
                               </w:p>
                               <w:p>
                                 <w:pPr>
-                                  <w:pStyle w:val="NoSpacing"/>
+                                  <w:pStyle w:val="Bezodstpw"/>
                                   <w:jc w:val="right"/>
                                   <w:rPr>
                                     <w:color w:val="595959" w:themeColor="text1" w:themeTint="A6"/>
@@ -412,7 +412,7 @@
                     <v:stroke joinstyle="miter"/>
                     <v:path gradientshapeok="t" o:connecttype="rect"/>
                   </v:shapetype>
-                  <v:shape id="Pole tekstowe 152" o:spid="_x0000_s1026" type="#_x0000_t202" style="position:absolute;margin-left:0;margin-top:0;width:8in;height:1in;z-index:251660288;visibility:visible;mso-wrap-style:square;mso-width-percent:941;mso-height-percent:92;mso-top-percent:818;mso-wrap-distance-left:9pt;mso-wrap-distance-top:0;mso-wrap-distance-right:9pt;mso-wrap-distance-bottom:0;mso-position-horizontal:center;mso-position-horizontal-relative:page;mso-position-vertical-relative:page;mso-width-percent:941;mso-height-percent:92;mso-top-percent:818;mso-width-relative:page;mso-height-relative:page;v-text-anchor:bottom" o:gfxdata="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" filled="f" stroked="f" strokeweight=".5pt">
+                  <v:shape id="Pole tekstowe 152" o:spid="_x0000_s1026" type="#_x0000_t202" style="position:absolute;margin-left:0;margin-top:0;width:8in;height:1in;z-index:251660288;visibility:visible;mso-wrap-style:square;mso-width-percent:941;mso-height-percent:92;mso-top-percent:818;mso-wrap-distance-left:9pt;mso-wrap-distance-top:0;mso-wrap-distance-right:9pt;mso-wrap-distance-bottom:0;mso-position-horizontal:center;mso-position-horizontal-relative:page;mso-position-vertical-relative:page;mso-width-percent:941;mso-height-percent:92;mso-top-percent:818;mso-width-relative:page;mso-height-relative:page;v-text-anchor:bottom" o:gfxdata="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" filled="f" stroked="f" strokeweight=".5pt">
                     <v:textbox inset="126pt,0,54pt,0">
                       <w:txbxContent>
                         <w:p>
@@ -526,7 +526,7 @@
                             <w:txbxContent>
                               <w:p>
                                 <w:pPr>
-                                  <w:pStyle w:val="NoSpacing"/>
+                                  <w:pStyle w:val="Bezodstpw"/>
                                   <w:jc w:val="right"/>
                                   <w:rPr>
                                     <w:color w:val="4472C4" w:themeColor="accent1"/>
@@ -558,7 +558,7 @@
                                 <w:sdtContent>
                                   <w:p>
                                     <w:pPr>
-                                      <w:pStyle w:val="NoSpacing"/>
+                                      <w:pStyle w:val="Bezodstpw"/>
                                       <w:jc w:val="right"/>
                                       <w:rPr>
                                         <w:color w:val="595959" w:themeColor="text1" w:themeTint="A6"/>
@@ -595,7 +595,7 @@
               </mc:Choice>
               <mc:Fallback>
                 <w:pict>
-                  <v:shape w14:anchorId="0F55BC3A" id="Pole tekstowe 153" o:spid="_x0000_s1027" type="#_x0000_t202" style="position:absolute;margin-left:0;margin-top:0;width:8in;height:79.5pt;z-index:251661312;visibility:visible;mso-wrap-style:square;mso-width-percent:941;mso-height-percent:100;mso-top-percent:700;mso-wrap-distance-left:9pt;mso-wrap-distance-top:0;mso-wrap-distance-right:9pt;mso-wrap-distance-bottom:0;mso-position-horizontal:center;mso-position-horizontal-relative:page;mso-position-vertical-relative:page;mso-width-percent:941;mso-height-percent:100;mso-top-percent:700;mso-width-relative:page;mso-height-relative:page;v-text-anchor:top" o:gfxdata="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" filled="f" stroked="f" strokeweight=".5pt">
+                  <v:shape w14:anchorId="0F55BC3A" id="Pole tekstowe 153" o:spid="_x0000_s1027" type="#_x0000_t202" style="position:absolute;margin-left:0;margin-top:0;width:8in;height:79.5pt;z-index:251661312;visibility:visible;mso-wrap-style:square;mso-width-percent:941;mso-height-percent:100;mso-top-percent:700;mso-wrap-distance-left:9pt;mso-wrap-distance-top:0;mso-wrap-distance-right:9pt;mso-wrap-distance-bottom:0;mso-position-horizontal:center;mso-position-horizontal-relative:page;mso-position-vertical-relative:page;mso-width-percent:941;mso-height-percent:100;mso-top-percent:700;mso-width-relative:page;mso-height-relative:page;v-text-anchor:top" o:gfxdata="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" filled="f" stroked="f" strokeweight=".5pt">
                     <v:textbox style="mso-fit-shape-to-text:t" inset="126pt,0,54pt,0">
                       <w:txbxContent>
                         <w:p>
@@ -834,7 +834,7 @@
               </mc:Choice>
               <mc:Fallback>
                 <w:pict>
-                  <v:shape w14:anchorId="3A5CEB34" id="Pole tekstowe 154" o:spid="_x0000_s1028" type="#_x0000_t202" style="position:absolute;margin-left:0;margin-top:0;width:8in;height:286.5pt;z-index:251659264;visibility:visible;mso-wrap-style:square;mso-width-percent:941;mso-height-percent:363;mso-top-percent:300;mso-wrap-distance-left:9pt;mso-wrap-distance-top:0;mso-wrap-distance-right:9pt;mso-wrap-distance-bottom:0;mso-position-horizontal:center;mso-position-horizontal-relative:page;mso-position-vertical-relative:page;mso-width-percent:941;mso-height-percent:363;mso-top-percent:300;mso-width-relative:page;mso-height-relative:page;v-text-anchor:bottom" o:gfxdata="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" filled="f" stroked="f" strokeweight=".5pt">
+                  <v:shape w14:anchorId="3A5CEB34" id="Pole tekstowe 154" o:spid="_x0000_s1028" type="#_x0000_t202" style="position:absolute;margin-left:0;margin-top:0;width:8in;height:286.5pt;z-index:251659264;visibility:visible;mso-wrap-style:square;mso-width-percent:941;mso-height-percent:363;mso-top-percent:300;mso-wrap-distance-left:9pt;mso-wrap-distance-top:0;mso-wrap-distance-right:9pt;mso-wrap-distance-bottom:0;mso-position-horizontal:center;mso-position-horizontal-relative:page;mso-position-vertical-relative:page;mso-width-percent:941;mso-height-percent:363;mso-top-percent:300;mso-width-relative:page;mso-height-relative:page;v-text-anchor:bottom" o:gfxdata="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" filled="f" stroked="f" strokeweight=".5pt">
                     <v:textbox inset="126pt,0,54pt,0">
                       <w:txbxContent>
                         <w:p>
@@ -959,7 +959,7 @@
     </w:sdt>
     <w:p>
       <w:pPr>
-        <w:pStyle w:val="Heading1"/>
+        <w:pStyle w:val="Nagwek1"/>
       </w:pPr>
       <w:r>
         <w:lastRenderedPageBreak/>
@@ -972,7 +972,36 @@
         <w:jc w:val="both"/>
       </w:pPr>
       <w:r>
-        <w:t xml:space="preserve">In the following documentation, implementation of two algorithms of searching for game Hashi are described; </w:t>
+        <w:t xml:space="preserve">In the following documentation, implementation of two </w:t>
+      </w:r>
+      <w:r>
+        <w:t xml:space="preserve">search </w:t>
+      </w:r>
+      <w:r>
+        <w:t xml:space="preserve">algorithms for </w:t>
+      </w:r>
+      <w:r>
+        <w:t xml:space="preserve">the </w:t>
+      </w:r>
+      <w:r>
+        <w:t xml:space="preserve">game </w:t>
+      </w:r>
+      <w:proofErr w:type="spellStart"/>
+      <w:r>
+        <w:t>Hashi</w:t>
+      </w:r>
+      <w:proofErr w:type="spellEnd"/>
+      <w:r>
+        <w:t xml:space="preserve"> (Bridges)</w:t>
+      </w:r>
+      <w:r>
+        <w:t xml:space="preserve"> </w:t>
+      </w:r>
+      <w:r>
+        <w:t>is</w:t>
+      </w:r>
+      <w:r>
+        <w:t xml:space="preserve"> described; </w:t>
       </w:r>
       <w:r>
         <w:rPr>
@@ -1002,6 +1031,12 @@
         <w:t>IDF</w:t>
       </w:r>
       <w:r>
+        <w:rPr>
+          <w:b/>
+        </w:rPr>
+        <w:t>S</w:t>
+      </w:r>
+      <w:r>
         <w:t xml:space="preserve">) and </w:t>
       </w:r>
       <w:r>
@@ -1011,7 +1046,13 @@
         <w:t>A*</w:t>
       </w:r>
       <w:r>
-        <w:t xml:space="preserve">. The implementation was done in Python language, and it works for </w:t>
+        <w:t xml:space="preserve">. The implementation was done in </w:t>
+      </w:r>
+      <w:r>
+        <w:t xml:space="preserve">the </w:t>
+      </w:r>
+      <w:r>
+        <w:t xml:space="preserve">Python language, and it works for </w:t>
       </w:r>
       <w:r>
         <w:t xml:space="preserve">game representation described in </w:t>
@@ -1031,7 +1072,7 @@
     </w:p>
     <w:p>
       <w:pPr>
-        <w:pStyle w:val="Heading1"/>
+        <w:pStyle w:val="Nagwek1"/>
       </w:pPr>
       <w:r>
         <w:t>puzzle rules</w:t>
@@ -1043,7 +1084,13 @@
       </w:pPr>
       <w:r>
         <w:tab/>
-        <w:t xml:space="preserve">Game is played on rectangular board of size </w:t>
+        <w:t xml:space="preserve">Game is played on </w:t>
+      </w:r>
+      <w:r>
+        <w:t>square</w:t>
+      </w:r>
+      <w:r>
+        <w:t xml:space="preserve"> board of size </w:t>
       </w:r>
       <w:r>
         <w:rPr>
@@ -1077,7 +1124,13 @@
         <w:t>islands</w:t>
       </w:r>
       <w:r>
-        <w:t xml:space="preserve">. Those can be connected to each other with single or double </w:t>
+        <w:t xml:space="preserve">. Those can be connected to each other with </w:t>
+      </w:r>
+      <w:r>
+        <w:t xml:space="preserve">a </w:t>
+      </w:r>
+      <w:r>
+        <w:t xml:space="preserve">single or double </w:t>
       </w:r>
       <w:r>
         <w:rPr>
@@ -1086,21 +1139,44 @@
         <w:t>bridge</w:t>
       </w:r>
       <w:r>
-        <w:t>, where each individual island has to finally have number of bridges connected to itself equal to its number value.</w:t>
+        <w:t xml:space="preserve">, where each individual island </w:t>
+      </w:r>
+      <w:proofErr w:type="gramStart"/>
+      <w:r>
+        <w:t>has to</w:t>
+      </w:r>
+      <w:proofErr w:type="gramEnd"/>
+      <w:r>
+        <w:t xml:space="preserve"> finally have number of bridges connected to itself equal to its number value.</w:t>
       </w:r>
       <w:r>
         <w:t xml:space="preserve"> Bridges cannot cross </w:t>
       </w:r>
       <w:r>
+        <w:t xml:space="preserve">islands or </w:t>
+      </w:r>
+      <w:r>
         <w:t>each other and</w:t>
       </w:r>
       <w:r>
-        <w:t xml:space="preserve"> can be placed only in straight lines. The goal of the game is to connect all islands into a single group, maintaining the correct number of bridges for each island.</w:t>
+        <w:t xml:space="preserve"> can </w:t>
+      </w:r>
+      <w:r>
+        <w:t xml:space="preserve">only </w:t>
+      </w:r>
+      <w:r>
+        <w:t>be placed</w:t>
+      </w:r>
+      <w:r>
+        <w:t xml:space="preserve"> </w:t>
+      </w:r>
+      <w:r>
+        <w:t>in straight lines. The goal of the game is to connect all islands into a single group, maintaining the correct number of bridges for each island.</w:t>
       </w:r>
     </w:p>
     <w:p>
       <w:pPr>
-        <w:pStyle w:val="Heading1"/>
+        <w:pStyle w:val="Nagwek1"/>
       </w:pPr>
       <w:r>
         <w:t>puzzle &amp; search space</w:t>
@@ -1108,7 +1184,7 @@
     </w:p>
     <w:p>
       <w:pPr>
-        <w:pStyle w:val="Heading3"/>
+        <w:pStyle w:val="Nagwek3"/>
       </w:pPr>
       <w:r>
         <w:t>puzzle space</w:t>
@@ -1146,7 +1222,7 @@
     </w:p>
     <w:p>
       <w:pPr>
-        <w:pStyle w:val="ListParagraph"/>
+        <w:pStyle w:val="Akapitzlist"/>
         <w:numPr>
           <w:ilvl w:val="0"/>
           <w:numId w:val="1"/>
@@ -1160,7 +1236,7 @@
     </w:p>
     <w:p>
       <w:pPr>
-        <w:pStyle w:val="ListParagraph"/>
+        <w:pStyle w:val="Akapitzlist"/>
         <w:numPr>
           <w:ilvl w:val="0"/>
           <w:numId w:val="1"/>
@@ -1174,7 +1250,7 @@
     </w:p>
     <w:p>
       <w:pPr>
-        <w:pStyle w:val="ListParagraph"/>
+        <w:pStyle w:val="Akapitzlist"/>
         <w:numPr>
           <w:ilvl w:val="0"/>
           <w:numId w:val="1"/>
@@ -1188,7 +1264,7 @@
     </w:p>
     <w:p>
       <w:pPr>
-        <w:pStyle w:val="ListParagraph"/>
+        <w:pStyle w:val="Akapitzlist"/>
         <w:numPr>
           <w:ilvl w:val="0"/>
           <w:numId w:val="1"/>
@@ -1313,7 +1389,7 @@
     </w:p>
     <w:p>
       <w:pPr>
-        <w:pStyle w:val="Heading3"/>
+        <w:pStyle w:val="Nagwek3"/>
       </w:pPr>
       <w:r>
         <w:t>search space</w:t>
@@ -1325,7 +1401,13 @@
       </w:pPr>
       <w:r>
         <w:tab/>
-        <w:t xml:space="preserve">The puzzle’s search space is implemented as tree, where the root is the base map (without any bridges), and its children are every possible single bridge arrangement. This logic follows for next generations, where double bridge is counted as two </w:t>
+        <w:t xml:space="preserve">The puzzle’s search space is implemented as </w:t>
+      </w:r>
+      <w:r>
+        <w:t xml:space="preserve">a </w:t>
+      </w:r>
+      <w:r>
+        <w:t xml:space="preserve">tree, where the root is the base map (without any bridges), and its children are every possible single bridge arrangement. This logic follows for next generations, where double bridge is counted as two </w:t>
       </w:r>
       <w:r>
         <w:t xml:space="preserve">individual </w:t>
@@ -1483,7 +1565,7 @@
     </w:p>
     <w:tbl>
       <w:tblPr>
-        <w:tblStyle w:val="TableGrid"/>
+        <w:tblStyle w:val="Tabela-Siatka"/>
         <w:tblW w:w="0" w:type="auto"/>
         <w:tblBorders>
           <w:top w:val="none" w:sz="0" w:space="0" w:color="auto"/>
@@ -1771,7 +1853,7 @@
     </w:p>
     <w:tbl>
       <w:tblPr>
-        <w:tblStyle w:val="TableGrid"/>
+        <w:tblStyle w:val="Tabela-Siatka"/>
         <w:tblW w:w="0" w:type="auto"/>
         <w:tblBorders>
           <w:top w:val="none" w:sz="0" w:space="0" w:color="auto"/>
@@ -2007,7 +2089,7 @@
     </w:p>
     <w:p>
       <w:pPr>
-        <w:pStyle w:val="Heading1"/>
+        <w:pStyle w:val="Nagwek1"/>
       </w:pPr>
       <w:r>
         <w:t>heuristic</w:t>
@@ -2018,7 +2100,7 @@
     </w:p>
     <w:p>
       <w:pPr>
-        <w:pStyle w:val="Heading3"/>
+        <w:pStyle w:val="Nagwek3"/>
       </w:pPr>
       <w:r>
         <w:t>cost function</w:t>
@@ -2036,7 +2118,13 @@
         <w:t>one</w:t>
       </w:r>
       <w:r>
-        <w:t xml:space="preserve">s will result in dead end and unnecessary iterations. Therefore, parameter of </w:t>
+        <w:t xml:space="preserve">s will result in </w:t>
+      </w:r>
+      <w:r>
+        <w:t xml:space="preserve">a </w:t>
+      </w:r>
+      <w:r>
+        <w:t xml:space="preserve">dead end and unnecessary iterations. Therefore, parameter of </w:t>
       </w:r>
       <w:r>
         <w:rPr>
@@ -2084,7 +2172,7 @@
     </w:p>
     <w:tbl>
       <w:tblPr>
-        <w:tblStyle w:val="TableGrid"/>
+        <w:tblStyle w:val="Tabela-Siatka"/>
         <w:tblW w:w="0" w:type="auto"/>
         <w:tblBorders>
           <w:top w:val="none" w:sz="0" w:space="0" w:color="auto"/>
@@ -2270,7 +2358,7 @@
     </w:p>
     <w:tbl>
       <w:tblPr>
-        <w:tblStyle w:val="TableGrid"/>
+        <w:tblStyle w:val="Tabela-Siatka"/>
         <w:tblW w:w="0" w:type="auto"/>
         <w:tblBorders>
           <w:top w:val="none" w:sz="0" w:space="0" w:color="auto"/>
@@ -2544,7 +2632,7 @@
     </w:p>
     <w:tbl>
       <w:tblPr>
-        <w:tblStyle w:val="TableGrid"/>
+        <w:tblStyle w:val="Tabela-Siatka"/>
         <w:tblW w:w="0" w:type="auto"/>
         <w:tblBorders>
           <w:top w:val="none" w:sz="0" w:space="0" w:color="auto"/>
@@ -2661,7 +2749,7 @@
     </w:tbl>
     <w:p>
       <w:pPr>
-        <w:pStyle w:val="Heading3"/>
+        <w:pStyle w:val="Nagwek3"/>
       </w:pPr>
       <w:r>
         <w:t>heuristic function</w:t>
@@ -2707,7 +2795,7 @@
     </w:p>
     <w:tbl>
       <w:tblPr>
-        <w:tblStyle w:val="TableGrid"/>
+        <w:tblStyle w:val="Tabela-Siatka"/>
         <w:tblW w:w="0" w:type="auto"/>
         <w:tblBorders>
           <w:top w:val="none" w:sz="0" w:space="0" w:color="auto"/>
@@ -2809,12 +2897,18 @@
         <w:jc w:val="both"/>
       </w:pPr>
       <w:r>
-        <w:t>Combining the two, the complete heuristic function for the search space takes form:</w:t>
+        <w:t xml:space="preserve">Combining the two, the </w:t>
+      </w:r>
+      <w:r>
+        <w:t>objective</w:t>
+      </w:r>
+      <w:r>
+        <w:t xml:space="preserve"> function for the search space takes form:</w:t>
       </w:r>
     </w:p>
     <w:tbl>
       <w:tblPr>
-        <w:tblStyle w:val="TableGrid"/>
+        <w:tblStyle w:val="Tabela-Siatka"/>
         <w:tblW w:w="0" w:type="auto"/>
         <w:tblBorders>
           <w:top w:val="none" w:sz="0" w:space="0" w:color="auto"/>
@@ -2898,7 +2992,7 @@
                       <w:rPr>
                         <w:rFonts w:ascii="Cambria Math" w:hAnsi="Cambria Math"/>
                       </w:rPr>
-                      <m:t>C</m:t>
+                      <m:t>2*C</m:t>
                     </m:r>
                   </m:e>
                   <m:sub>
@@ -2938,11 +3032,78 @@
     <w:p>
       <w:pPr>
         <w:jc w:val="both"/>
-      </w:pPr>
+        <w:rPr>
+          <w:sz w:val="16"/>
+        </w:rPr>
+      </w:pPr>
+      <w:r>
+        <w:rPr>
+          <w:sz w:val="16"/>
+        </w:rPr>
+        <w:t xml:space="preserve">(Where board cohesion </w:t>
+      </w:r>
+      <w:proofErr w:type="spellStart"/>
+      <w:r>
+        <w:rPr>
+          <w:i/>
+          <w:sz w:val="16"/>
+        </w:rPr>
+        <w:t>C</w:t>
+      </w:r>
+      <w:r>
+        <w:rPr>
+          <w:i/>
+          <w:sz w:val="16"/>
+        </w:rPr>
+        <w:softHyphen/>
+      </w:r>
+      <w:r>
+        <w:rPr>
+          <w:i/>
+          <w:sz w:val="16"/>
+          <w:vertAlign w:val="subscript"/>
+        </w:rPr>
+        <w:t>b</w:t>
+      </w:r>
+      <w:proofErr w:type="spellEnd"/>
+      <w:r>
+        <w:rPr>
+          <w:sz w:val="16"/>
+        </w:rPr>
+        <w:t xml:space="preserve"> is multiplied by 2 to take similar values to the cost function </w:t>
+      </w:r>
+      <w:r>
+        <w:rPr>
+          <w:i/>
+          <w:sz w:val="16"/>
+        </w:rPr>
+        <w:t>f</w:t>
+      </w:r>
+      <w:r>
+        <w:rPr>
+          <w:i/>
+          <w:sz w:val="16"/>
+        </w:rPr>
+        <w:softHyphen/>
+        <w:t>c</w:t>
+      </w:r>
+      <w:r>
+        <w:rPr>
+          <w:i/>
+          <w:sz w:val="16"/>
+        </w:rPr>
+        <w:softHyphen/>
+      </w:r>
+      <w:r>
+        <w:rPr>
+          <w:sz w:val="16"/>
+        </w:rPr>
+        <w:t>)</w:t>
+      </w:r>
     </w:p>
     <w:p>
       <w:pPr>
-        <w:pStyle w:val="Heading1"/>
+        <w:pStyle w:val="Nagwek1"/>
       </w:pPr>
       <w:r>
         <w:t>performance</w:t>
@@ -2971,7 +3132,7 @@
     </w:p>
     <w:tbl>
       <w:tblPr>
-        <w:tblStyle w:val="TableGrid"/>
+        <w:tblStyle w:val="Tabela-Siatka"/>
         <w:tblW w:w="0" w:type="auto"/>
         <w:tblBorders>
           <w:top w:val="none" w:sz="0" w:space="0" w:color="auto"/>
@@ -2989,7 +3150,7 @@
       <w:tr>
         <w:tc>
           <w:tcPr>
-            <w:tcW w:w="4149" w:type="dxa"/>
+            <w:tcW w:w="4159" w:type="dxa"/>
           </w:tcPr>
           <w:p>
             <w:pPr>
@@ -3000,6 +3161,7 @@
             </w:pPr>
             <w:r>
               <w:rPr>
+                <w:noProof/>
                 <w:color w:val="BF8F00" w:themeColor="accent4" w:themeShade="BF"/>
               </w:rPr>
               <w:drawing>
@@ -3044,7 +3206,7 @@
       <w:tr>
         <w:tc>
           <w:tcPr>
-            <w:tcW w:w="4149" w:type="dxa"/>
+            <w:tcW w:w="4159" w:type="dxa"/>
           </w:tcPr>
           <w:p>
             <w:pPr>
@@ -3078,45 +3240,20 @@
           </w:p>
         </w:tc>
       </w:tr>
-    </w:tbl>
-    <w:p>
-      <w:pPr>
-        <w:rPr>
-          <w:color w:val="BF8F00" w:themeColor="accent4" w:themeShade="BF"/>
-        </w:rPr>
-      </w:pPr>
-    </w:p>
-    <w:tbl>
-      <w:tblPr>
-        <w:tblStyle w:val="TableGrid"/>
-        <w:tblW w:w="0" w:type="auto"/>
-        <w:tblBorders>
-          <w:top w:val="none" w:sz="0" w:space="0" w:color="auto"/>
-          <w:left w:val="none" w:sz="0" w:space="0" w:color="auto"/>
-          <w:bottom w:val="none" w:sz="0" w:space="0" w:color="auto"/>
-          <w:right w:val="none" w:sz="0" w:space="0" w:color="auto"/>
-          <w:insideH w:val="none" w:sz="0" w:space="0" w:color="auto"/>
-          <w:insideV w:val="none" w:sz="0" w:space="0" w:color="auto"/>
-        </w:tblBorders>
-        <w:tblLook w:val="04A0" w:firstRow="1" w:lastRow="0" w:firstColumn="1" w:lastColumn="0" w:noHBand="0" w:noVBand="1"/>
-      </w:tblPr>
-      <w:tblGrid>
-        <w:gridCol w:w="4159"/>
-      </w:tblGrid>
       <w:tr>
         <w:tc>
           <w:tcPr>
-            <w:tcW w:w="4149" w:type="dxa"/>
+            <w:tcW w:w="4159" w:type="dxa"/>
           </w:tcPr>
           <w:p>
             <w:pPr>
-              <w:jc w:val="center"/>
               <w:rPr>
                 <w:color w:val="BF8F00" w:themeColor="accent4" w:themeShade="BF"/>
               </w:rPr>
             </w:pPr>
             <w:r>
               <w:rPr>
+                <w:noProof/>
                 <w:color w:val="BF8F00" w:themeColor="accent4" w:themeShade="BF"/>
               </w:rPr>
               <w:drawing>
@@ -3161,7 +3298,7 @@
       <w:tr>
         <w:tc>
           <w:tcPr>
-            <w:tcW w:w="4149" w:type="dxa"/>
+            <w:tcW w:w="4159" w:type="dxa"/>
           </w:tcPr>
           <w:p>
             <w:pPr>
@@ -3210,17 +3347,40 @@
     </w:tbl>
     <w:p>
       <w:pPr>
-        <w:rPr>
-          <w:color w:val="BF8F00" w:themeColor="accent4" w:themeShade="BF"/>
-        </w:rPr>
-      </w:pPr>
+        <w:pStyle w:val="Nagwek1"/>
+      </w:pPr>
+      <w:r>
+        <w:t>conclusions</w:t>
+      </w:r>
     </w:p>
     <w:p>
       <w:pPr>
-        <w:pStyle w:val="Heading1"/>
-      </w:pPr>
-      <w:r>
-        <w:t>conclusions</w:t>
+        <w:jc w:val="both"/>
+      </w:pPr>
+      <w:r>
+        <w:tab/>
+        <w:t>Both algorithms perform well for small search spaces, and the IDFS algorithm is more efficient for the most trivial puzzles, as there are no computations done for heuristics</w:t>
+      </w:r>
+      <w:r>
+        <w:t xml:space="preserve"> (the distance between the lines for small number of bridges is smaller on Fig. 3.1 than on 3.2)</w:t>
+      </w:r>
+      <w:r>
+        <w:t xml:space="preserve">. </w:t>
+      </w:r>
+      <w:r>
+        <w:t xml:space="preserve">For bigger search spaces (depth of the tree bigger than </w:t>
+      </w:r>
+      <w:r>
+        <w:t>7</w:t>
+      </w:r>
+      <w:r>
+        <w:t xml:space="preserve">), the IDFS algorithm becomes prohibitive, while the A* is still </w:t>
+      </w:r>
+      <w:r>
+        <w:t xml:space="preserve">very </w:t>
+      </w:r>
+      <w:r>
+        <w:t>efficient.</w:t>
       </w:r>
     </w:p>
     <w:p>
@@ -3229,43 +3389,111 @@
       </w:pPr>
       <w:r>
         <w:tab/>
-        <w:t>Both algorithms perform well for small search spaces, and the IDFS algorithm is more efficient for the most trivial puzzles, as there are no computations done for heuristics</w:t>
-      </w:r>
-      <w:r>
-        <w:t xml:space="preserve"> (the distance between the lines for small number of bridges is smaller on Fig. 3.1 than on 3.2)</w:t>
-      </w:r>
-      <w:r>
-        <w:t xml:space="preserve">. </w:t>
-      </w:r>
-      <w:r>
-        <w:t xml:space="preserve">For bigger search spaces (depth of the tree bigger than </w:t>
-      </w:r>
-      <w:r>
-        <w:t>7</w:t>
-      </w:r>
-      <w:r>
-        <w:t xml:space="preserve">), the IDFS algorithm becomes prohibitive, while the A* is still </w:t>
-      </w:r>
-      <w:r>
-        <w:t xml:space="preserve">very </w:t>
-      </w:r>
-      <w:r>
-        <w:t>efficient.</w:t>
+        <w:t>The implemented heuristics drastically improved the algorithm’s performance for non-trivial search spaces</w:t>
+      </w:r>
+      <w:r>
+        <w:t xml:space="preserve">, and without them the computation time would be too large to consider. </w:t>
       </w:r>
     </w:p>
     <w:p>
       <w:pPr>
+        <w:pStyle w:val="Nagwek1"/>
+      </w:pPr>
+    </w:p>
+    <w:p>
+      <w:pPr>
         <w:jc w:val="both"/>
-      </w:pPr>
-      <w:r>
-        <w:tab/>
-        <w:t>The implemented heuristics drastically improved the algorithm’s performance for non-trivial search spaces</w:t>
-      </w:r>
-      <w:r>
-        <w:t xml:space="preserve">, and without them the computation time would be too large to consider. </w:t>
+        <w:rPr>
+          <w:sz w:val="16"/>
+        </w:rPr>
+      </w:pPr>
+      <w:r>
+        <w:rPr>
+          <w:sz w:val="16"/>
+        </w:rPr>
+        <w:t>Detailed results of the simulation</w:t>
+      </w:r>
+      <w:r>
+        <w:rPr>
+          <w:sz w:val="16"/>
+        </w:rPr>
+        <w:t>s</w:t>
+      </w:r>
+      <w:r>
+        <w:rPr>
+          <w:sz w:val="16"/>
+        </w:rPr>
+        <w:t xml:space="preserve"> can be found in </w:t>
+      </w:r>
+      <w:r>
+        <w:rPr>
+          <w:i/>
+          <w:sz w:val="16"/>
+        </w:rPr>
+        <w:t>results.txt</w:t>
+      </w:r>
+      <w:r>
+        <w:rPr>
+          <w:sz w:val="16"/>
+        </w:rPr>
+        <w:t xml:space="preserve"> and </w:t>
+      </w:r>
+      <w:proofErr w:type="spellStart"/>
+      <w:proofErr w:type="gramStart"/>
+      <w:r>
+        <w:rPr>
+          <w:i/>
+          <w:sz w:val="16"/>
+        </w:rPr>
+        <w:t>results_table.txt.</w:t>
+      </w:r>
+      <w:r>
+        <w:rPr>
+          <w:sz w:val="16"/>
+        </w:rPr>
+        <w:t>Full</w:t>
+      </w:r>
+      <w:proofErr w:type="spellEnd"/>
+      <w:proofErr w:type="gramEnd"/>
+      <w:r>
+        <w:rPr>
+          <w:sz w:val="16"/>
+        </w:rPr>
+        <w:t xml:space="preserve"> code for the algorithms can be found in </w:t>
+      </w:r>
+      <w:r>
+        <w:rPr>
+          <w:i/>
+          <w:sz w:val="16"/>
+        </w:rPr>
+        <w:t>.</w:t>
+      </w:r>
+      <w:proofErr w:type="spellStart"/>
+      <w:r>
+        <w:rPr>
+          <w:i/>
+          <w:sz w:val="16"/>
+        </w:rPr>
+        <w:t>py</w:t>
+      </w:r>
+      <w:proofErr w:type="spellEnd"/>
+      <w:r>
+        <w:rPr>
+          <w:sz w:val="16"/>
+        </w:rPr>
+        <w:t xml:space="preserve"> files, and the MATLAB code for graphs in </w:t>
+      </w:r>
+      <w:proofErr w:type="spellStart"/>
+      <w:r>
+        <w:rPr>
+          <w:i/>
+          <w:sz w:val="16"/>
+        </w:rPr>
+        <w:t>plot_time.m</w:t>
       </w:r>
       <w:bookmarkStart w:id="0" w:name="_GoBack"/>
       <w:bookmarkEnd w:id="0"/>
+      <w:proofErr w:type="spellEnd"/>
     </w:p>
     <w:sectPr>
       <w:footerReference w:type="default" r:id="rId15"/>
@@ -3319,13 +3547,13 @@
     <w:sdtContent>
       <w:p>
         <w:pPr>
-          <w:pStyle w:val="Footer"/>
+          <w:pStyle w:val="Stopka"/>
           <w:jc w:val="right"/>
         </w:pPr>
       </w:p>
       <w:p>
         <w:pPr>
-          <w:pStyle w:val="Footer"/>
+          <w:pStyle w:val="Stopka"/>
           <w:jc w:val="right"/>
         </w:pPr>
         <w:r>
@@ -3351,7 +3579,7 @@
   </w:sdt>
   <w:p>
     <w:pPr>
-      <w:pStyle w:val="Footer"/>
+      <w:pStyle w:val="Stopka"/>
     </w:pPr>
   </w:p>
 </w:ftr>
@@ -4012,16 +4240,16 @@
     <w:lsdException w:name="Unresolved Mention" w:semiHidden="1" w:unhideWhenUsed="1"/>
     <w:lsdException w:name="Smart Link" w:semiHidden="1" w:unhideWhenUsed="1"/>
   </w:latentStyles>
-  <w:style w:type="paragraph" w:default="1" w:styleId="Normal">
+  <w:style w:type="paragraph" w:default="1" w:styleId="Normalny">
     <w:name w:val="Normal"/>
     <w:qFormat/>
     <w:rsid w:val="0019647B"/>
   </w:style>
-  <w:style w:type="paragraph" w:styleId="Heading1">
+  <w:style w:type="paragraph" w:styleId="Nagwek1">
     <w:name w:val="heading 1"/>
-    <w:basedOn w:val="Normal"/>
-    <w:next w:val="Normal"/>
-    <w:link w:val="Heading1Char"/>
+    <w:basedOn w:val="Normalny"/>
+    <w:next w:val="Normalny"/>
+    <w:link w:val="Nagwek1Znak"/>
     <w:uiPriority w:val="9"/>
     <w:qFormat/>
     <w:rsid w:val="0019647B"/>
@@ -4044,11 +4272,11 @@
       <w:szCs w:val="22"/>
     </w:rPr>
   </w:style>
-  <w:style w:type="paragraph" w:styleId="Heading2">
+  <w:style w:type="paragraph" w:styleId="Nagwek2">
     <w:name w:val="heading 2"/>
-    <w:basedOn w:val="Normal"/>
-    <w:next w:val="Normal"/>
-    <w:link w:val="Heading2Char"/>
+    <w:basedOn w:val="Normalny"/>
+    <w:next w:val="Normalny"/>
+    <w:link w:val="Nagwek2Znak"/>
     <w:uiPriority w:val="9"/>
     <w:unhideWhenUsed/>
     <w:qFormat/>
@@ -4069,11 +4297,11 @@
       <w:spacing w:val="15"/>
     </w:rPr>
   </w:style>
-  <w:style w:type="paragraph" w:styleId="Heading3">
+  <w:style w:type="paragraph" w:styleId="Nagwek3">
     <w:name w:val="heading 3"/>
-    <w:basedOn w:val="Normal"/>
-    <w:next w:val="Normal"/>
-    <w:link w:val="Heading3Char"/>
+    <w:basedOn w:val="Normalny"/>
+    <w:next w:val="Normalny"/>
+    <w:link w:val="Nagwek3Znak"/>
     <w:uiPriority w:val="9"/>
     <w:unhideWhenUsed/>
     <w:qFormat/>
@@ -4091,11 +4319,11 @@
       <w:spacing w:val="15"/>
     </w:rPr>
   </w:style>
-  <w:style w:type="paragraph" w:styleId="Heading4">
+  <w:style w:type="paragraph" w:styleId="Nagwek4">
     <w:name w:val="heading 4"/>
-    <w:basedOn w:val="Normal"/>
-    <w:next w:val="Normal"/>
-    <w:link w:val="Heading4Char"/>
+    <w:basedOn w:val="Normalny"/>
+    <w:next w:val="Normalny"/>
+    <w:link w:val="Nagwek4Znak"/>
     <w:uiPriority w:val="9"/>
     <w:semiHidden/>
     <w:unhideWhenUsed/>
@@ -4114,11 +4342,11 @@
       <w:spacing w:val="10"/>
     </w:rPr>
   </w:style>
-  <w:style w:type="paragraph" w:styleId="Heading5">
+  <w:style w:type="paragraph" w:styleId="Nagwek5">
     <w:name w:val="heading 5"/>
-    <w:basedOn w:val="Normal"/>
-    <w:next w:val="Normal"/>
-    <w:link w:val="Heading5Char"/>
+    <w:basedOn w:val="Normalny"/>
+    <w:next w:val="Normalny"/>
+    <w:link w:val="Nagwek5Znak"/>
     <w:uiPriority w:val="9"/>
     <w:semiHidden/>
     <w:unhideWhenUsed/>
@@ -4137,11 +4365,11 @@
       <w:spacing w:val="10"/>
     </w:rPr>
   </w:style>
-  <w:style w:type="paragraph" w:styleId="Heading6">
+  <w:style w:type="paragraph" w:styleId="Nagwek6">
     <w:name w:val="heading 6"/>
-    <w:basedOn w:val="Normal"/>
-    <w:next w:val="Normal"/>
-    <w:link w:val="Heading6Char"/>
+    <w:basedOn w:val="Normalny"/>
+    <w:next w:val="Normalny"/>
+    <w:link w:val="Nagwek6Znak"/>
     <w:uiPriority w:val="9"/>
     <w:semiHidden/>
     <w:unhideWhenUsed/>
@@ -4160,11 +4388,11 @@
       <w:spacing w:val="10"/>
     </w:rPr>
   </w:style>
-  <w:style w:type="paragraph" w:styleId="Heading7">
+  <w:style w:type="paragraph" w:styleId="Nagwek7">
     <w:name w:val="heading 7"/>
-    <w:basedOn w:val="Normal"/>
-    <w:next w:val="Normal"/>
-    <w:link w:val="Heading7Char"/>
+    <w:basedOn w:val="Normalny"/>
+    <w:next w:val="Normalny"/>
+    <w:link w:val="Nagwek7Znak"/>
     <w:uiPriority w:val="9"/>
     <w:semiHidden/>
     <w:unhideWhenUsed/>
@@ -4180,11 +4408,11 @@
       <w:spacing w:val="10"/>
     </w:rPr>
   </w:style>
-  <w:style w:type="paragraph" w:styleId="Heading8">
+  <w:style w:type="paragraph" w:styleId="Nagwek8">
     <w:name w:val="heading 8"/>
-    <w:basedOn w:val="Normal"/>
-    <w:next w:val="Normal"/>
-    <w:link w:val="Heading8Char"/>
+    <w:basedOn w:val="Normalny"/>
+    <w:next w:val="Normalny"/>
+    <w:link w:val="Nagwek8Znak"/>
     <w:uiPriority w:val="9"/>
     <w:semiHidden/>
     <w:unhideWhenUsed/>
@@ -4201,11 +4429,11 @@
       <w:szCs w:val="18"/>
     </w:rPr>
   </w:style>
-  <w:style w:type="paragraph" w:styleId="Heading9">
+  <w:style w:type="paragraph" w:styleId="Nagwek9">
     <w:name w:val="heading 9"/>
-    <w:basedOn w:val="Normal"/>
-    <w:next w:val="Normal"/>
-    <w:link w:val="Heading9Char"/>
+    <w:basedOn w:val="Normalny"/>
+    <w:next w:val="Normalny"/>
+    <w:link w:val="Nagwek9Znak"/>
     <w:uiPriority w:val="9"/>
     <w:semiHidden/>
     <w:unhideWhenUsed/>
@@ -4224,13 +4452,13 @@
       <w:szCs w:val="18"/>
     </w:rPr>
   </w:style>
-  <w:style w:type="character" w:default="1" w:styleId="DefaultParagraphFont">
+  <w:style w:type="character" w:default="1" w:styleId="Domylnaczcionkaakapitu">
     <w:name w:val="Default Paragraph Font"/>
     <w:uiPriority w:val="1"/>
     <w:semiHidden/>
     <w:unhideWhenUsed/>
   </w:style>
-  <w:style w:type="table" w:default="1" w:styleId="TableNormal">
+  <w:style w:type="table" w:default="1" w:styleId="Standardowy">
     <w:name w:val="Normal Table"/>
     <w:uiPriority w:val="99"/>
     <w:semiHidden/>
@@ -4245,16 +4473,16 @@
       </w:tblCellMar>
     </w:tblPr>
   </w:style>
-  <w:style w:type="numbering" w:default="1" w:styleId="NoList">
+  <w:style w:type="numbering" w:default="1" w:styleId="Bezlisty">
     <w:name w:val="No List"/>
     <w:uiPriority w:val="99"/>
     <w:semiHidden/>
     <w:unhideWhenUsed/>
   </w:style>
-  <w:style w:type="character" w:customStyle="1" w:styleId="Heading1Char">
-    <w:name w:val="Heading 1 Char"/>
-    <w:basedOn w:val="DefaultParagraphFont"/>
-    <w:link w:val="Heading1"/>
+  <w:style w:type="character" w:customStyle="1" w:styleId="Nagwek1Znak">
+    <w:name w:val="Nagłówek 1 Znak"/>
+    <w:basedOn w:val="Domylnaczcionkaakapitu"/>
+    <w:link w:val="Nagwek1"/>
     <w:uiPriority w:val="9"/>
     <w:rsid w:val="0019647B"/>
     <w:rPr>
@@ -4266,10 +4494,10 @@
       <w:shd w:val="clear" w:color="auto" w:fill="4472C4" w:themeFill="accent1"/>
     </w:rPr>
   </w:style>
-  <w:style w:type="character" w:customStyle="1" w:styleId="Heading2Char">
-    <w:name w:val="Heading 2 Char"/>
-    <w:basedOn w:val="DefaultParagraphFont"/>
-    <w:link w:val="Heading2"/>
+  <w:style w:type="character" w:customStyle="1" w:styleId="Nagwek2Znak">
+    <w:name w:val="Nagłówek 2 Znak"/>
+    <w:basedOn w:val="Domylnaczcionkaakapitu"/>
+    <w:link w:val="Nagwek2"/>
     <w:uiPriority w:val="9"/>
     <w:rsid w:val="0019647B"/>
     <w:rPr>
@@ -4278,10 +4506,10 @@
       <w:shd w:val="clear" w:color="auto" w:fill="D9E2F3" w:themeFill="accent1" w:themeFillTint="33"/>
     </w:rPr>
   </w:style>
-  <w:style w:type="character" w:customStyle="1" w:styleId="Heading3Char">
-    <w:name w:val="Heading 3 Char"/>
-    <w:basedOn w:val="DefaultParagraphFont"/>
-    <w:link w:val="Heading3"/>
+  <w:style w:type="character" w:customStyle="1" w:styleId="Nagwek3Znak">
+    <w:name w:val="Nagłówek 3 Znak"/>
+    <w:basedOn w:val="Domylnaczcionkaakapitu"/>
+    <w:link w:val="Nagwek3"/>
     <w:uiPriority w:val="9"/>
     <w:rsid w:val="0019647B"/>
     <w:rPr>
@@ -4290,10 +4518,10 @@
       <w:spacing w:val="15"/>
     </w:rPr>
   </w:style>
-  <w:style w:type="character" w:customStyle="1" w:styleId="Heading4Char">
-    <w:name w:val="Heading 4 Char"/>
-    <w:basedOn w:val="DefaultParagraphFont"/>
-    <w:link w:val="Heading4"/>
+  <w:style w:type="character" w:customStyle="1" w:styleId="Nagwek4Znak">
+    <w:name w:val="Nagłówek 4 Znak"/>
+    <w:basedOn w:val="Domylnaczcionkaakapitu"/>
+    <w:link w:val="Nagwek4"/>
     <w:uiPriority w:val="9"/>
     <w:semiHidden/>
     <w:rsid w:val="0019647B"/>
@@ -4303,10 +4531,10 @@
       <w:spacing w:val="10"/>
     </w:rPr>
   </w:style>
-  <w:style w:type="character" w:customStyle="1" w:styleId="Heading5Char">
-    <w:name w:val="Heading 5 Char"/>
-    <w:basedOn w:val="DefaultParagraphFont"/>
-    <w:link w:val="Heading5"/>
+  <w:style w:type="character" w:customStyle="1" w:styleId="Nagwek5Znak">
+    <w:name w:val="Nagłówek 5 Znak"/>
+    <w:basedOn w:val="Domylnaczcionkaakapitu"/>
+    <w:link w:val="Nagwek5"/>
     <w:uiPriority w:val="9"/>
     <w:semiHidden/>
     <w:rsid w:val="0019647B"/>
@@ -4316,10 +4544,10 @@
       <w:spacing w:val="10"/>
     </w:rPr>
   </w:style>
-  <w:style w:type="character" w:customStyle="1" w:styleId="Heading6Char">
-    <w:name w:val="Heading 6 Char"/>
-    <w:basedOn w:val="DefaultParagraphFont"/>
-    <w:link w:val="Heading6"/>
+  <w:style w:type="character" w:customStyle="1" w:styleId="Nagwek6Znak">
+    <w:name w:val="Nagłówek 6 Znak"/>
+    <w:basedOn w:val="Domylnaczcionkaakapitu"/>
+    <w:link w:val="Nagwek6"/>
     <w:uiPriority w:val="9"/>
     <w:semiHidden/>
     <w:rsid w:val="0019647B"/>
@@ -4329,10 +4557,10 @@
       <w:spacing w:val="10"/>
     </w:rPr>
   </w:style>
-  <w:style w:type="character" w:customStyle="1" w:styleId="Heading7Char">
-    <w:name w:val="Heading 7 Char"/>
-    <w:basedOn w:val="DefaultParagraphFont"/>
-    <w:link w:val="Heading7"/>
+  <w:style w:type="character" w:customStyle="1" w:styleId="Nagwek7Znak">
+    <w:name w:val="Nagłówek 7 Znak"/>
+    <w:basedOn w:val="Domylnaczcionkaakapitu"/>
+    <w:link w:val="Nagwek7"/>
     <w:uiPriority w:val="9"/>
     <w:semiHidden/>
     <w:rsid w:val="0019647B"/>
@@ -4342,10 +4570,10 @@
       <w:spacing w:val="10"/>
     </w:rPr>
   </w:style>
-  <w:style w:type="character" w:customStyle="1" w:styleId="Heading8Char">
-    <w:name w:val="Heading 8 Char"/>
-    <w:basedOn w:val="DefaultParagraphFont"/>
-    <w:link w:val="Heading8"/>
+  <w:style w:type="character" w:customStyle="1" w:styleId="Nagwek8Znak">
+    <w:name w:val="Nagłówek 8 Znak"/>
+    <w:basedOn w:val="Domylnaczcionkaakapitu"/>
+    <w:link w:val="Nagwek8"/>
     <w:uiPriority w:val="9"/>
     <w:semiHidden/>
     <w:rsid w:val="0019647B"/>
@@ -4356,10 +4584,10 @@
       <w:szCs w:val="18"/>
     </w:rPr>
   </w:style>
-  <w:style w:type="character" w:customStyle="1" w:styleId="Heading9Char">
-    <w:name w:val="Heading 9 Char"/>
-    <w:basedOn w:val="DefaultParagraphFont"/>
-    <w:link w:val="Heading9"/>
+  <w:style w:type="character" w:customStyle="1" w:styleId="Nagwek9Znak">
+    <w:name w:val="Nagłówek 9 Znak"/>
+    <w:basedOn w:val="Domylnaczcionkaakapitu"/>
+    <w:link w:val="Nagwek9"/>
     <w:uiPriority w:val="9"/>
     <w:semiHidden/>
     <w:rsid w:val="0019647B"/>
@@ -4372,10 +4600,10 @@
       <w:szCs w:val="18"/>
     </w:rPr>
   </w:style>
-  <w:style w:type="paragraph" w:styleId="Caption">
+  <w:style w:type="paragraph" w:styleId="Legenda">
     <w:name w:val="caption"/>
-    <w:basedOn w:val="Normal"/>
-    <w:next w:val="Normal"/>
+    <w:basedOn w:val="Normalny"/>
+    <w:next w:val="Normalny"/>
     <w:uiPriority w:val="35"/>
     <w:unhideWhenUsed/>
     <w:qFormat/>
@@ -4388,11 +4616,11 @@
       <w:szCs w:val="16"/>
     </w:rPr>
   </w:style>
-  <w:style w:type="paragraph" w:styleId="Title">
+  <w:style w:type="paragraph" w:styleId="Tytu">
     <w:name w:val="Title"/>
-    <w:basedOn w:val="Normal"/>
-    <w:next w:val="Normal"/>
-    <w:link w:val="TitleChar"/>
+    <w:basedOn w:val="Normalny"/>
+    <w:next w:val="Normalny"/>
+    <w:link w:val="TytuZnak"/>
     <w:uiPriority w:val="10"/>
     <w:qFormat/>
     <w:rsid w:val="0019647B"/>
@@ -4408,10 +4636,10 @@
       <w:szCs w:val="52"/>
     </w:rPr>
   </w:style>
-  <w:style w:type="character" w:customStyle="1" w:styleId="TitleChar">
-    <w:name w:val="Title Char"/>
-    <w:basedOn w:val="DefaultParagraphFont"/>
-    <w:link w:val="Title"/>
+  <w:style w:type="character" w:customStyle="1" w:styleId="TytuZnak">
+    <w:name w:val="Tytuł Znak"/>
+    <w:basedOn w:val="Domylnaczcionkaakapitu"/>
+    <w:link w:val="Tytu"/>
     <w:uiPriority w:val="10"/>
     <w:rsid w:val="0019647B"/>
     <w:rPr>
@@ -4423,11 +4651,11 @@
       <w:szCs w:val="52"/>
     </w:rPr>
   </w:style>
-  <w:style w:type="paragraph" w:styleId="Subtitle">
+  <w:style w:type="paragraph" w:styleId="Podtytu">
     <w:name w:val="Subtitle"/>
-    <w:basedOn w:val="Normal"/>
-    <w:next w:val="Normal"/>
-    <w:link w:val="SubtitleChar"/>
+    <w:basedOn w:val="Normalny"/>
+    <w:next w:val="Normalny"/>
+    <w:link w:val="PodtytuZnak"/>
     <w:uiPriority w:val="11"/>
     <w:qFormat/>
     <w:rsid w:val="0019647B"/>
@@ -4442,10 +4670,10 @@
       <w:szCs w:val="21"/>
     </w:rPr>
   </w:style>
-  <w:style w:type="character" w:customStyle="1" w:styleId="SubtitleChar">
-    <w:name w:val="Subtitle Char"/>
-    <w:basedOn w:val="DefaultParagraphFont"/>
-    <w:link w:val="Subtitle"/>
+  <w:style w:type="character" w:customStyle="1" w:styleId="PodtytuZnak">
+    <w:name w:val="Podtytuł Znak"/>
+    <w:basedOn w:val="Domylnaczcionkaakapitu"/>
+    <w:link w:val="Podtytu"/>
     <w:uiPriority w:val="11"/>
     <w:rsid w:val="0019647B"/>
     <w:rPr>
@@ -4456,7 +4684,7 @@
       <w:szCs w:val="21"/>
     </w:rPr>
   </w:style>
-  <w:style w:type="character" w:styleId="Strong">
+  <w:style w:type="character" w:styleId="Pogrubienie">
     <w:name w:val="Strong"/>
     <w:uiPriority w:val="22"/>
     <w:qFormat/>
@@ -4466,7 +4694,7 @@
       <w:bCs/>
     </w:rPr>
   </w:style>
-  <w:style w:type="character" w:styleId="Emphasis">
+  <w:style w:type="character" w:styleId="Uwydatnienie">
     <w:name w:val="Emphasis"/>
     <w:uiPriority w:val="20"/>
     <w:qFormat/>
@@ -4477,9 +4705,9 @@
       <w:spacing w:val="5"/>
     </w:rPr>
   </w:style>
-  <w:style w:type="paragraph" w:styleId="NoSpacing">
+  <w:style w:type="paragraph" w:styleId="Bezodstpw">
     <w:name w:val="No Spacing"/>
-    <w:link w:val="NoSpacingChar"/>
+    <w:link w:val="BezodstpwZnak"/>
     <w:uiPriority w:val="1"/>
     <w:qFormat/>
     <w:rsid w:val="0019647B"/>
@@ -4487,11 +4715,11 @@
       <w:spacing w:after="0" w:line="240" w:lineRule="auto"/>
     </w:pPr>
   </w:style>
-  <w:style w:type="paragraph" w:styleId="Quote">
+  <w:style w:type="paragraph" w:styleId="Cytat">
     <w:name w:val="Quote"/>
-    <w:basedOn w:val="Normal"/>
-    <w:next w:val="Normal"/>
-    <w:link w:val="QuoteChar"/>
+    <w:basedOn w:val="Normalny"/>
+    <w:next w:val="Normalny"/>
+    <w:link w:val="CytatZnak"/>
     <w:uiPriority w:val="29"/>
     <w:qFormat/>
     <w:rsid w:val="0019647B"/>
@@ -4502,10 +4730,10 @@
       <w:szCs w:val="24"/>
     </w:rPr>
   </w:style>
-  <w:style w:type="character" w:customStyle="1" w:styleId="QuoteChar">
-    <w:name w:val="Quote Char"/>
-    <w:basedOn w:val="DefaultParagraphFont"/>
-    <w:link w:val="Quote"/>
+  <w:style w:type="character" w:customStyle="1" w:styleId="CytatZnak">
+    <w:name w:val="Cytat Znak"/>
+    <w:basedOn w:val="Domylnaczcionkaakapitu"/>
+    <w:link w:val="Cytat"/>
     <w:uiPriority w:val="29"/>
     <w:rsid w:val="0019647B"/>
     <w:rPr>
@@ -4515,11 +4743,11 @@
       <w:szCs w:val="24"/>
     </w:rPr>
   </w:style>
-  <w:style w:type="paragraph" w:styleId="IntenseQuote">
+  <w:style w:type="paragraph" w:styleId="Cytatintensywny">
     <w:name w:val="Intense Quote"/>
-    <w:basedOn w:val="Normal"/>
-    <w:next w:val="Normal"/>
-    <w:link w:val="IntenseQuoteChar"/>
+    <w:basedOn w:val="Normalny"/>
+    <w:next w:val="Normalny"/>
+    <w:link w:val="CytatintensywnyZnak"/>
     <w:uiPriority w:val="30"/>
     <w:qFormat/>
     <w:rsid w:val="0019647B"/>
@@ -4534,10 +4762,10 @@
       <w:szCs w:val="24"/>
     </w:rPr>
   </w:style>
-  <w:style w:type="character" w:customStyle="1" w:styleId="IntenseQuoteChar">
-    <w:name w:val="Intense Quote Char"/>
-    <w:basedOn w:val="DefaultParagraphFont"/>
-    <w:link w:val="IntenseQuote"/>
+  <w:style w:type="character" w:customStyle="1" w:styleId="CytatintensywnyZnak">
+    <w:name w:val="Cytat intensywny Znak"/>
+    <w:basedOn w:val="Domylnaczcionkaakapitu"/>
+    <w:link w:val="Cytatintensywny"/>
     <w:uiPriority w:val="30"/>
     <w:rsid w:val="0019647B"/>
     <w:rPr>
@@ -4546,7 +4774,7 @@
       <w:szCs w:val="24"/>
     </w:rPr>
   </w:style>
-  <w:style w:type="character" w:styleId="SubtleEmphasis">
+  <w:style w:type="character" w:styleId="Wyrnieniedelikatne">
     <w:name w:val="Subtle Emphasis"/>
     <w:uiPriority w:val="19"/>
     <w:qFormat/>
@@ -4557,7 +4785,7 @@
       <w:color w:val="1F3763" w:themeColor="accent1" w:themeShade="7F"/>
     </w:rPr>
   </w:style>
-  <w:style w:type="character" w:styleId="IntenseEmphasis">
+  <w:style w:type="character" w:styleId="Wyrnienieintensywne">
     <w:name w:val="Intense Emphasis"/>
     <w:uiPriority w:val="21"/>
     <w:qFormat/>
@@ -4570,7 +4798,7 @@
       <w:spacing w:val="10"/>
     </w:rPr>
   </w:style>
-  <w:style w:type="character" w:styleId="SubtleReference">
+  <w:style w:type="character" w:styleId="Odwoaniedelikatne">
     <w:name w:val="Subtle Reference"/>
     <w:uiPriority w:val="31"/>
     <w:qFormat/>
@@ -4581,7 +4809,7 @@
       <w:color w:val="4472C4" w:themeColor="accent1"/>
     </w:rPr>
   </w:style>
-  <w:style w:type="character" w:styleId="IntenseReference">
+  <w:style w:type="character" w:styleId="Odwoanieintensywne">
     <w:name w:val="Intense Reference"/>
     <w:uiPriority w:val="32"/>
     <w:qFormat/>
@@ -4595,7 +4823,7 @@
       <w:color w:val="4472C4" w:themeColor="accent1"/>
     </w:rPr>
   </w:style>
-  <w:style w:type="character" w:styleId="BookTitle">
+  <w:style w:type="character" w:styleId="Tytuksiki">
     <w:name w:val="Book Title"/>
     <w:uiPriority w:val="33"/>
     <w:qFormat/>
@@ -4608,10 +4836,10 @@
       <w:spacing w:val="0"/>
     </w:rPr>
   </w:style>
-  <w:style w:type="paragraph" w:styleId="TOCHeading">
+  <w:style w:type="paragraph" w:styleId="Nagwekspisutreci">
     <w:name w:val="TOC Heading"/>
-    <w:basedOn w:val="Heading1"/>
-    <w:next w:val="Normal"/>
+    <w:basedOn w:val="Nagwek1"/>
+    <w:next w:val="Normalny"/>
     <w:uiPriority w:val="39"/>
     <w:semiHidden/>
     <w:unhideWhenUsed/>
@@ -4621,17 +4849,17 @@
       <w:outlineLvl w:val="9"/>
     </w:pPr>
   </w:style>
-  <w:style w:type="character" w:customStyle="1" w:styleId="NoSpacingChar">
-    <w:name w:val="No Spacing Char"/>
-    <w:basedOn w:val="DefaultParagraphFont"/>
-    <w:link w:val="NoSpacing"/>
+  <w:style w:type="character" w:customStyle="1" w:styleId="BezodstpwZnak">
+    <w:name w:val="Bez odstępów Znak"/>
+    <w:basedOn w:val="Domylnaczcionkaakapitu"/>
+    <w:link w:val="Bezodstpw"/>
     <w:uiPriority w:val="1"/>
     <w:rsid w:val="00990703"/>
   </w:style>
-  <w:style w:type="paragraph" w:styleId="Header">
+  <w:style w:type="paragraph" w:styleId="Nagwek">
     <w:name w:val="header"/>
-    <w:basedOn w:val="Normal"/>
-    <w:link w:val="HeaderChar"/>
+    <w:basedOn w:val="Normalny"/>
+    <w:link w:val="NagwekZnak"/>
     <w:uiPriority w:val="99"/>
     <w:unhideWhenUsed/>
     <w:rsid w:val="00902DB3"/>
@@ -4643,17 +4871,17 @@
       <w:spacing w:before="0" w:after="0" w:line="240" w:lineRule="auto"/>
     </w:pPr>
   </w:style>
-  <w:style w:type="character" w:customStyle="1" w:styleId="HeaderChar">
-    <w:name w:val="Header Char"/>
-    <w:basedOn w:val="DefaultParagraphFont"/>
-    <w:link w:val="Header"/>
+  <w:style w:type="character" w:customStyle="1" w:styleId="NagwekZnak">
+    <w:name w:val="Nagłówek Znak"/>
+    <w:basedOn w:val="Domylnaczcionkaakapitu"/>
+    <w:link w:val="Nagwek"/>
     <w:uiPriority w:val="99"/>
     <w:rsid w:val="00902DB3"/>
   </w:style>
-  <w:style w:type="paragraph" w:styleId="Footer">
+  <w:style w:type="paragraph" w:styleId="Stopka">
     <w:name w:val="footer"/>
-    <w:basedOn w:val="Normal"/>
-    <w:link w:val="FooterChar"/>
+    <w:basedOn w:val="Normalny"/>
+    <w:link w:val="StopkaZnak"/>
     <w:uiPriority w:val="99"/>
     <w:unhideWhenUsed/>
     <w:rsid w:val="00902DB3"/>
@@ -4665,16 +4893,16 @@
       <w:spacing w:before="0" w:after="0" w:line="240" w:lineRule="auto"/>
     </w:pPr>
   </w:style>
-  <w:style w:type="character" w:customStyle="1" w:styleId="FooterChar">
-    <w:name w:val="Footer Char"/>
-    <w:basedOn w:val="DefaultParagraphFont"/>
-    <w:link w:val="Footer"/>
+  <w:style w:type="character" w:customStyle="1" w:styleId="StopkaZnak">
+    <w:name w:val="Stopka Znak"/>
+    <w:basedOn w:val="Domylnaczcionkaakapitu"/>
+    <w:link w:val="Stopka"/>
     <w:uiPriority w:val="99"/>
     <w:rsid w:val="00902DB3"/>
   </w:style>
-  <w:style w:type="character" w:styleId="PlaceholderText">
+  <w:style w:type="character" w:styleId="Tekstzastpczy">
     <w:name w:val="Placeholder Text"/>
-    <w:basedOn w:val="DefaultParagraphFont"/>
+    <w:basedOn w:val="Domylnaczcionkaakapitu"/>
     <w:uiPriority w:val="99"/>
     <w:semiHidden/>
     <w:rsid w:val="005361B1"/>
@@ -4682,9 +4910,9 @@
       <w:color w:val="808080"/>
     </w:rPr>
   </w:style>
-  <w:style w:type="paragraph" w:styleId="ListParagraph">
+  <w:style w:type="paragraph" w:styleId="Akapitzlist">
     <w:name w:val="List Paragraph"/>
-    <w:basedOn w:val="Normal"/>
+    <w:basedOn w:val="Normalny"/>
     <w:uiPriority w:val="34"/>
     <w:qFormat/>
     <w:rsid w:val="005361B1"/>
@@ -4693,10 +4921,10 @@
       <w:contextualSpacing/>
     </w:pPr>
   </w:style>
-  <w:style w:type="paragraph" w:styleId="EndnoteText">
+  <w:style w:type="paragraph" w:styleId="Tekstprzypisukocowego">
     <w:name w:val="endnote text"/>
-    <w:basedOn w:val="Normal"/>
-    <w:link w:val="EndnoteTextChar"/>
+    <w:basedOn w:val="Normalny"/>
+    <w:link w:val="TekstprzypisukocowegoZnak"/>
     <w:uiPriority w:val="99"/>
     <w:semiHidden/>
     <w:unhideWhenUsed/>
@@ -4705,17 +4933,17 @@
       <w:spacing w:before="0" w:after="0" w:line="240" w:lineRule="auto"/>
     </w:pPr>
   </w:style>
-  <w:style w:type="character" w:customStyle="1" w:styleId="EndnoteTextChar">
-    <w:name w:val="Endnote Text Char"/>
-    <w:basedOn w:val="DefaultParagraphFont"/>
-    <w:link w:val="EndnoteText"/>
+  <w:style w:type="character" w:customStyle="1" w:styleId="TekstprzypisukocowegoZnak">
+    <w:name w:val="Tekst przypisu końcowego Znak"/>
+    <w:basedOn w:val="Domylnaczcionkaakapitu"/>
+    <w:link w:val="Tekstprzypisukocowego"/>
     <w:uiPriority w:val="99"/>
     <w:semiHidden/>
     <w:rsid w:val="00E57280"/>
   </w:style>
-  <w:style w:type="character" w:styleId="EndnoteReference">
+  <w:style w:type="character" w:styleId="Odwoanieprzypisukocowego">
     <w:name w:val="endnote reference"/>
-    <w:basedOn w:val="DefaultParagraphFont"/>
+    <w:basedOn w:val="Domylnaczcionkaakapitu"/>
     <w:uiPriority w:val="99"/>
     <w:semiHidden/>
     <w:unhideWhenUsed/>
@@ -4724,9 +4952,9 @@
       <w:vertAlign w:val="superscript"/>
     </w:rPr>
   </w:style>
-  <w:style w:type="table" w:styleId="TableGrid">
+  <w:style w:type="table" w:styleId="Tabela-Siatka">
     <w:name w:val="Table Grid"/>
-    <w:basedOn w:val="TableNormal"/>
+    <w:basedOn w:val="Standardowy"/>
     <w:uiPriority w:val="39"/>
     <w:rsid w:val="00E57280"/>
     <w:pPr>
@@ -4743,10 +4971,10 @@
       </w:tblBorders>
     </w:tblPr>
   </w:style>
-  <w:style w:type="paragraph" w:styleId="BalloonText">
+  <w:style w:type="paragraph" w:styleId="Tekstdymka">
     <w:name w:val="Balloon Text"/>
-    <w:basedOn w:val="Normal"/>
-    <w:link w:val="BalloonTextChar"/>
+    <w:basedOn w:val="Normalny"/>
+    <w:link w:val="TekstdymkaZnak"/>
     <w:uiPriority w:val="99"/>
     <w:semiHidden/>
     <w:unhideWhenUsed/>
@@ -4760,10 +4988,10 @@
       <w:szCs w:val="18"/>
     </w:rPr>
   </w:style>
-  <w:style w:type="character" w:customStyle="1" w:styleId="BalloonTextChar">
-    <w:name w:val="Balloon Text Char"/>
-    <w:basedOn w:val="DefaultParagraphFont"/>
-    <w:link w:val="BalloonText"/>
+  <w:style w:type="character" w:customStyle="1" w:styleId="TekstdymkaZnak">
+    <w:name w:val="Tekst dymka Znak"/>
+    <w:basedOn w:val="Domylnaczcionkaakapitu"/>
+    <w:link w:val="Tekstdymka"/>
     <w:uiPriority w:val="99"/>
     <w:semiHidden/>
     <w:rsid w:val="00E20F97"/>
@@ -5095,7 +5323,7 @@
 </file>
 
 <file path=customXml/itemProps2.xml><?xml version="1.0" encoding="utf-8"?>
-<ds:datastoreItem xmlns:ds="http://schemas.openxmlformats.org/officeDocument/2006/customXml" ds:itemID="{E6943434-7A63-2949-A006-2F56E316564B}">
+<ds:datastoreItem xmlns:ds="http://schemas.openxmlformats.org/officeDocument/2006/customXml" ds:itemID="{16DB8D47-DCB1-408B-AFC6-AB54DF8737D9}">
   <ds:schemaRefs>
     <ds:schemaRef ds:uri="http://schemas.openxmlformats.org/officeDocument/2006/bibliography"/>
   </ds:schemaRefs>
